--- a/TP1_UNIX.docx
+++ b/TP1_UNIX.docx
@@ -28,16 +28,8 @@
       <w:pPr>
         <w:pStyle w:val="Titre1"/>
         <w:jc w:val="both"/>
-        <w:rPr>
-          <w:b/>
-          <w:bCs/>
-        </w:rPr>
-      </w:pPr>
-      <w:r>
-        <w:rPr>
-          <w:b/>
-          <w:bCs/>
-        </w:rPr>
+      </w:pPr>
+      <w:r>
         <w:t>Introduction</w:t>
       </w:r>
     </w:p>
@@ -105,16 +97,10 @@
     <w:p>
       <w:pPr>
         <w:pStyle w:val="Titre1"/>
-        <w:jc w:val="both"/>
-      </w:pPr>
-      <w:r>
-        <w:t xml:space="preserve">Analyse de </w:t>
-      </w:r>
-      <w:proofErr w:type="spellStart"/>
-      <w:r>
-        <w:t>probleme</w:t>
-      </w:r>
-      <w:proofErr w:type="spellEnd"/>
+      </w:pPr>
+      <w:r>
+        <w:t>Compilation</w:t>
+      </w:r>
     </w:p>
     <w:p>
       <w:pPr>
@@ -129,342 +115,161 @@
           <w:sz w:val="28"/>
           <w:szCs w:val="28"/>
         </w:rPr>
-        <w:t xml:space="preserve">Le problème vise à établir une communication entre un serveur et plusieurs clients via deux tubes nommés : FIFO1 (requêtes) et FIFO2 (réponses). Le client envoie son PID et une valeur </w:t>
-      </w:r>
-      <w:r>
-        <w:rPr>
-          <w:i/>
-          <w:iCs/>
-          <w:sz w:val="28"/>
-          <w:szCs w:val="28"/>
-        </w:rPr>
-        <w:t>n</w:t>
-      </w:r>
-      <w:r>
-        <w:rPr>
-          <w:sz w:val="28"/>
-          <w:szCs w:val="28"/>
-        </w:rPr>
-        <w:t xml:space="preserve">, le serveur génère un nombre aléatoire entre 1 et </w:t>
-      </w:r>
-      <w:r>
-        <w:rPr>
-          <w:i/>
-          <w:iCs/>
-          <w:sz w:val="28"/>
-          <w:szCs w:val="28"/>
-        </w:rPr>
-        <w:t>n</w:t>
-      </w:r>
-      <w:r>
-        <w:rPr>
-          <w:sz w:val="28"/>
-          <w:szCs w:val="28"/>
-        </w:rPr>
-        <w:t xml:space="preserve"> puis renvoie le résultat. La synchronisation s’effectue grâce au signal SIGUSR1, garantissant un échange ordonné. Le système doit gérer correctement les signaux, la création/destruction des tubes et l’arrêt du client avec </w:t>
-      </w:r>
-      <w:r>
-        <w:rPr>
-          <w:i/>
-          <w:iCs/>
-          <w:sz w:val="28"/>
-          <w:szCs w:val="28"/>
-        </w:rPr>
-        <w:t>n = 0</w:t>
-      </w:r>
-      <w:r>
-        <w:rPr>
-          <w:sz w:val="28"/>
-          <w:szCs w:val="28"/>
-        </w:rPr>
-        <w:t>.</w:t>
+        <w:t xml:space="preserve">La compilation se fait avec </w:t>
+      </w:r>
+      <w:r>
+        <w:rPr>
+          <w:b/>
+          <w:bCs/>
+          <w:sz w:val="28"/>
+          <w:szCs w:val="28"/>
+        </w:rPr>
+        <w:t>GCC</w:t>
+      </w:r>
+      <w:r>
+        <w:rPr>
+          <w:sz w:val="28"/>
+          <w:szCs w:val="28"/>
+        </w:rPr>
+        <w:t xml:space="preserve"> et les options -Wall -</w:t>
+      </w:r>
+      <w:proofErr w:type="spellStart"/>
+      <w:r>
+        <w:rPr>
+          <w:sz w:val="28"/>
+          <w:szCs w:val="28"/>
+        </w:rPr>
+        <w:t>Wextra</w:t>
+      </w:r>
+      <w:proofErr w:type="spellEnd"/>
+      <w:r>
+        <w:rPr>
+          <w:sz w:val="28"/>
+          <w:szCs w:val="28"/>
+        </w:rPr>
+        <w:t xml:space="preserve"> -g pour activer les avertissements et le débogage. Un </w:t>
+      </w:r>
+      <w:proofErr w:type="spellStart"/>
+      <w:r>
+        <w:rPr>
+          <w:b/>
+          <w:bCs/>
+          <w:sz w:val="28"/>
+          <w:szCs w:val="28"/>
+        </w:rPr>
+        <w:t>Makefile</w:t>
+      </w:r>
+      <w:proofErr w:type="spellEnd"/>
+      <w:r>
+        <w:rPr>
+          <w:sz w:val="28"/>
+          <w:szCs w:val="28"/>
+        </w:rPr>
+        <w:t xml:space="preserve"> automatise les commandes : </w:t>
+      </w:r>
+      <w:proofErr w:type="spellStart"/>
+      <w:r>
+        <w:rPr>
+          <w:sz w:val="28"/>
+          <w:szCs w:val="28"/>
+        </w:rPr>
+        <w:t>make</w:t>
+      </w:r>
+      <w:proofErr w:type="spellEnd"/>
+      <w:r>
+        <w:rPr>
+          <w:sz w:val="28"/>
+          <w:szCs w:val="28"/>
+        </w:rPr>
+        <w:t xml:space="preserve"> (compilation), </w:t>
+      </w:r>
+      <w:proofErr w:type="spellStart"/>
+      <w:r>
+        <w:rPr>
+          <w:sz w:val="28"/>
+          <w:szCs w:val="28"/>
+        </w:rPr>
+        <w:t>make</w:t>
+      </w:r>
+      <w:proofErr w:type="spellEnd"/>
+      <w:r>
+        <w:rPr>
+          <w:sz w:val="28"/>
+          <w:szCs w:val="28"/>
+        </w:rPr>
+        <w:t xml:space="preserve"> clean (suppression des objets) et </w:t>
+      </w:r>
+      <w:proofErr w:type="spellStart"/>
+      <w:r>
+        <w:rPr>
+          <w:sz w:val="28"/>
+          <w:szCs w:val="28"/>
+        </w:rPr>
+        <w:t>make</w:t>
+      </w:r>
+      <w:proofErr w:type="spellEnd"/>
+      <w:r>
+        <w:rPr>
+          <w:sz w:val="28"/>
+          <w:szCs w:val="28"/>
+        </w:rPr>
+        <w:t xml:space="preserve"> </w:t>
+      </w:r>
+      <w:proofErr w:type="spellStart"/>
+      <w:r>
+        <w:rPr>
+          <w:sz w:val="28"/>
+          <w:szCs w:val="28"/>
+        </w:rPr>
+        <w:t>fclean</w:t>
+      </w:r>
+      <w:proofErr w:type="spellEnd"/>
+      <w:r>
+        <w:rPr>
+          <w:sz w:val="28"/>
+          <w:szCs w:val="28"/>
+        </w:rPr>
+        <w:t xml:space="preserve"> (suppression des exécutables). Une erreur de redéfinition des variables globales a été corrigée en utilisant </w:t>
+      </w:r>
+      <w:proofErr w:type="spellStart"/>
+      <w:r>
+        <w:rPr>
+          <w:sz w:val="28"/>
+          <w:szCs w:val="28"/>
+        </w:rPr>
+        <w:t>extern</w:t>
+      </w:r>
+      <w:proofErr w:type="spellEnd"/>
+      <w:r>
+        <w:rPr>
+          <w:sz w:val="28"/>
+          <w:szCs w:val="28"/>
+        </w:rPr>
+        <w:t xml:space="preserve"> dans les headers et les définitions dans les </w:t>
+      </w:r>
+      <w:proofErr w:type="gramStart"/>
+      <w:r>
+        <w:rPr>
+          <w:sz w:val="28"/>
+          <w:szCs w:val="28"/>
+        </w:rPr>
+        <w:t>fichiers .</w:t>
+      </w:r>
+      <w:proofErr w:type="gramEnd"/>
+      <w:r>
+        <w:rPr>
+          <w:sz w:val="28"/>
+          <w:szCs w:val="28"/>
+        </w:rPr>
+        <w:t>c.</w:t>
       </w:r>
     </w:p>
     <w:p>
       <w:pPr>
-        <w:pStyle w:val="Titre2"/>
-        <w:jc w:val="both"/>
-      </w:pPr>
-      <w:r>
-        <w:t>RÉALISATION</w:t>
-      </w:r>
-    </w:p>
-    <w:p>
-      <w:pPr>
-        <w:jc w:val="both"/>
-        <w:rPr>
-          <w:sz w:val="28"/>
-          <w:szCs w:val="28"/>
-        </w:rPr>
-      </w:pPr>
-      <w:r>
-        <w:rPr>
-          <w:sz w:val="28"/>
-          <w:szCs w:val="28"/>
-        </w:rPr>
-        <w:t>Le projet adopte une architecture modulaire avec plusieurs fichiers sources et headers. Il utilise les appels système Unix (</w:t>
-      </w:r>
-      <w:proofErr w:type="spellStart"/>
-      <w:r>
-        <w:rPr>
-          <w:sz w:val="28"/>
-          <w:szCs w:val="28"/>
-        </w:rPr>
-        <w:t>mkfifo</w:t>
-      </w:r>
-      <w:proofErr w:type="spellEnd"/>
-      <w:r>
-        <w:rPr>
-          <w:sz w:val="28"/>
-          <w:szCs w:val="28"/>
-        </w:rPr>
-        <w:t xml:space="preserve">, open, </w:t>
-      </w:r>
-      <w:proofErr w:type="spellStart"/>
-      <w:r>
-        <w:rPr>
-          <w:sz w:val="28"/>
-          <w:szCs w:val="28"/>
-        </w:rPr>
-        <w:t>read</w:t>
-      </w:r>
-      <w:proofErr w:type="spellEnd"/>
-      <w:r>
-        <w:rPr>
-          <w:sz w:val="28"/>
-          <w:szCs w:val="28"/>
-        </w:rPr>
-        <w:t xml:space="preserve">, </w:t>
-      </w:r>
-      <w:proofErr w:type="spellStart"/>
-      <w:r>
-        <w:rPr>
-          <w:sz w:val="28"/>
-          <w:szCs w:val="28"/>
-        </w:rPr>
-        <w:t>write</w:t>
-      </w:r>
-      <w:proofErr w:type="spellEnd"/>
-      <w:r>
-        <w:rPr>
-          <w:sz w:val="28"/>
-          <w:szCs w:val="28"/>
-        </w:rPr>
-        <w:t xml:space="preserve">) et la gestion des signaux via </w:t>
-      </w:r>
-      <w:proofErr w:type="spellStart"/>
-      <w:r>
-        <w:rPr>
-          <w:i/>
-          <w:iCs/>
-          <w:sz w:val="28"/>
-          <w:szCs w:val="28"/>
-        </w:rPr>
-        <w:t>sigaction</w:t>
-      </w:r>
-      <w:proofErr w:type="spellEnd"/>
-      <w:r>
-        <w:rPr>
-          <w:sz w:val="28"/>
-          <w:szCs w:val="28"/>
-        </w:rPr>
-        <w:t xml:space="preserve">. Les headers définissent les structures et handlers, tandis que les sources implémentent la logique client-serveur. Des variables globales volatiles assurent la synchronisation avec les signaux, et un </w:t>
-      </w:r>
-      <w:proofErr w:type="spellStart"/>
-      <w:r>
-        <w:rPr>
-          <w:sz w:val="28"/>
-          <w:szCs w:val="28"/>
-        </w:rPr>
-        <w:t>Makefile</w:t>
-      </w:r>
-      <w:proofErr w:type="spellEnd"/>
-      <w:r>
-        <w:rPr>
-          <w:sz w:val="28"/>
-          <w:szCs w:val="28"/>
-        </w:rPr>
-        <w:t xml:space="preserve"> automatise la compilation et l’exécution.</w:t>
-      </w:r>
-    </w:p>
-    <w:p>
-      <w:pPr>
-        <w:pStyle w:val="Titre2"/>
-        <w:jc w:val="both"/>
-      </w:pPr>
-      <w:r>
-        <w:t>Compilation</w:t>
-      </w:r>
-    </w:p>
-    <w:p>
-      <w:pPr>
-        <w:jc w:val="both"/>
-        <w:rPr>
-          <w:sz w:val="28"/>
-          <w:szCs w:val="28"/>
-        </w:rPr>
-      </w:pPr>
-      <w:r>
-        <w:rPr>
-          <w:sz w:val="28"/>
-          <w:szCs w:val="28"/>
-        </w:rPr>
-        <w:t xml:space="preserve">La compilation se fait avec </w:t>
-      </w:r>
-      <w:r>
-        <w:rPr>
-          <w:b/>
-          <w:bCs/>
-          <w:sz w:val="28"/>
-          <w:szCs w:val="28"/>
-        </w:rPr>
-        <w:t>GCC</w:t>
-      </w:r>
-      <w:r>
-        <w:rPr>
-          <w:sz w:val="28"/>
-          <w:szCs w:val="28"/>
-        </w:rPr>
-        <w:t xml:space="preserve"> et les options -Wall -</w:t>
-      </w:r>
-      <w:proofErr w:type="spellStart"/>
-      <w:r>
-        <w:rPr>
-          <w:sz w:val="28"/>
-          <w:szCs w:val="28"/>
-        </w:rPr>
-        <w:t>Wextra</w:t>
-      </w:r>
-      <w:proofErr w:type="spellEnd"/>
-      <w:r>
-        <w:rPr>
-          <w:sz w:val="28"/>
-          <w:szCs w:val="28"/>
-        </w:rPr>
-        <w:t xml:space="preserve"> -g pour activer les avertissements et le débogage. Un </w:t>
-      </w:r>
-      <w:proofErr w:type="spellStart"/>
-      <w:r>
-        <w:rPr>
-          <w:b/>
-          <w:bCs/>
-          <w:sz w:val="28"/>
-          <w:szCs w:val="28"/>
-        </w:rPr>
-        <w:t>Makefile</w:t>
-      </w:r>
-      <w:proofErr w:type="spellEnd"/>
-      <w:r>
-        <w:rPr>
-          <w:sz w:val="28"/>
-          <w:szCs w:val="28"/>
-        </w:rPr>
-        <w:t xml:space="preserve"> automatise les commandes : </w:t>
-      </w:r>
-      <w:proofErr w:type="spellStart"/>
-      <w:r>
-        <w:rPr>
-          <w:sz w:val="28"/>
-          <w:szCs w:val="28"/>
-        </w:rPr>
-        <w:t>make</w:t>
-      </w:r>
-      <w:proofErr w:type="spellEnd"/>
-      <w:r>
-        <w:rPr>
-          <w:sz w:val="28"/>
-          <w:szCs w:val="28"/>
-        </w:rPr>
-        <w:t xml:space="preserve"> (compilation), </w:t>
-      </w:r>
-      <w:proofErr w:type="spellStart"/>
-      <w:r>
-        <w:rPr>
-          <w:sz w:val="28"/>
-          <w:szCs w:val="28"/>
-        </w:rPr>
-        <w:t>make</w:t>
-      </w:r>
-      <w:proofErr w:type="spellEnd"/>
-      <w:r>
-        <w:rPr>
-          <w:sz w:val="28"/>
-          <w:szCs w:val="28"/>
-        </w:rPr>
-        <w:t xml:space="preserve"> clean (suppression des objets) et </w:t>
-      </w:r>
-      <w:proofErr w:type="spellStart"/>
-      <w:r>
-        <w:rPr>
-          <w:sz w:val="28"/>
-          <w:szCs w:val="28"/>
-        </w:rPr>
-        <w:t>make</w:t>
-      </w:r>
-      <w:proofErr w:type="spellEnd"/>
-      <w:r>
-        <w:rPr>
-          <w:sz w:val="28"/>
-          <w:szCs w:val="28"/>
-        </w:rPr>
-        <w:t xml:space="preserve"> </w:t>
-      </w:r>
-      <w:proofErr w:type="spellStart"/>
-      <w:r>
-        <w:rPr>
-          <w:sz w:val="28"/>
-          <w:szCs w:val="28"/>
-        </w:rPr>
-        <w:t>fclean</w:t>
-      </w:r>
-      <w:proofErr w:type="spellEnd"/>
-      <w:r>
-        <w:rPr>
-          <w:sz w:val="28"/>
-          <w:szCs w:val="28"/>
-        </w:rPr>
-        <w:t xml:space="preserve"> (suppression des exécutables). Une erreur de redéfinition des variables globales a été corrigée en utilisant </w:t>
-      </w:r>
-      <w:proofErr w:type="spellStart"/>
-      <w:r>
-        <w:rPr>
-          <w:sz w:val="28"/>
-          <w:szCs w:val="28"/>
-        </w:rPr>
-        <w:t>extern</w:t>
-      </w:r>
-      <w:proofErr w:type="spellEnd"/>
-      <w:r>
-        <w:rPr>
-          <w:sz w:val="28"/>
-          <w:szCs w:val="28"/>
-        </w:rPr>
-        <w:t xml:space="preserve"> dans les headers et les définitions dans les </w:t>
-      </w:r>
-      <w:proofErr w:type="gramStart"/>
-      <w:r>
-        <w:rPr>
-          <w:sz w:val="28"/>
-          <w:szCs w:val="28"/>
-        </w:rPr>
-        <w:t>fichiers .</w:t>
-      </w:r>
-      <w:proofErr w:type="gramEnd"/>
-      <w:r>
-        <w:rPr>
-          <w:sz w:val="28"/>
-          <w:szCs w:val="28"/>
-        </w:rPr>
-        <w:t>c.</w:t>
-      </w:r>
-    </w:p>
-    <w:p>
-      <w:pPr>
         <w:pStyle w:val="Titre1"/>
         <w:jc w:val="both"/>
       </w:pPr>
       <w:r>
-        <w:lastRenderedPageBreak/>
         <w:t>TESTS ET RÉSULTATS</w:t>
       </w:r>
     </w:p>
@@ -717,7 +522,15 @@
           <w:sz w:val="28"/>
           <w:szCs w:val="28"/>
         </w:rPr>
-        <w:t xml:space="preserve"> pour réveiller le client. Ce dernier affiche le résultat, confirme la réception par signal, puis se termine avec </w:t>
+        <w:t xml:space="preserve"> pour réveiller le client. </w:t>
+      </w:r>
+      <w:r>
+        <w:rPr>
+          <w:sz w:val="28"/>
+          <w:szCs w:val="28"/>
+        </w:rPr>
+        <w:lastRenderedPageBreak/>
+        <w:t xml:space="preserve">Ce dernier affiche le résultat, confirme la réception par signal, puis se termine avec </w:t>
       </w:r>
       <w:r>
         <w:rPr>
@@ -750,7 +563,6 @@
           <w:sz w:val="28"/>
           <w:szCs w:val="28"/>
         </w:rPr>
-        <w:lastRenderedPageBreak/>
         <w:drawing>
           <wp:inline distT="0" distB="0" distL="0" distR="0" wp14:anchorId="15762570" wp14:editId="524C2691">
             <wp:extent cx="5946140" cy="4991100"/>
@@ -858,6 +670,132 @@
     </w:p>
     <w:p>
       <w:pPr>
+        <w:jc w:val="both"/>
+        <w:rPr>
+          <w:sz w:val="24"/>
+          <w:szCs w:val="24"/>
+        </w:rPr>
+      </w:pPr>
+      <w:r>
+        <w:t>Pour la suite des captures, nous effectuons des tests avec plusieurs clients connectés simultanément, en incluant divers cas d’erreur et situations d’arrêt.</w:t>
+      </w:r>
+      <w:r>
+        <w:rPr>
+          <w:noProof/>
+          <w:sz w:val="24"/>
+          <w:szCs w:val="24"/>
+        </w:rPr>
+        <w:lastRenderedPageBreak/>
+        <w:drawing>
+          <wp:inline distT="0" distB="0" distL="0" distR="0" wp14:anchorId="1D15FFAB" wp14:editId="1AE4D7DA">
+            <wp:extent cx="5760720" cy="5451475"/>
+            <wp:effectExtent l="0" t="0" r="0" b="0"/>
+            <wp:docPr id="1179774319" name="Image 1"/>
+            <wp:cNvGraphicFramePr>
+              <a:graphicFrameLocks xmlns:a="http://schemas.openxmlformats.org/drawingml/2006/main" noChangeAspect="1"/>
+            </wp:cNvGraphicFramePr>
+            <a:graphic xmlns:a="http://schemas.openxmlformats.org/drawingml/2006/main">
+              <a:graphicData uri="http://schemas.openxmlformats.org/drawingml/2006/picture">
+                <pic:pic xmlns:pic="http://schemas.openxmlformats.org/drawingml/2006/picture">
+                  <pic:nvPicPr>
+                    <pic:cNvPr id="1179774319" name="Image 1179774319"/>
+                    <pic:cNvPicPr/>
+                  </pic:nvPicPr>
+                  <pic:blipFill>
+                    <a:blip r:embed="rId7">
+                      <a:extLst>
+                        <a:ext uri="{28A0092B-C50C-407E-A947-70E740481C1C}">
+                          <a14:useLocalDpi xmlns:a14="http://schemas.microsoft.com/office/drawing/2010/main" val="0"/>
+                        </a:ext>
+                      </a:extLst>
+                    </a:blip>
+                    <a:stretch>
+                      <a:fillRect/>
+                    </a:stretch>
+                  </pic:blipFill>
+                  <pic:spPr>
+                    <a:xfrm>
+                      <a:off x="0" y="0"/>
+                      <a:ext cx="5760720" cy="5451475"/>
+                    </a:xfrm>
+                    <a:prstGeom prst="rect">
+                      <a:avLst/>
+                    </a:prstGeom>
+                  </pic:spPr>
+                </pic:pic>
+              </a:graphicData>
+            </a:graphic>
+          </wp:inline>
+        </w:drawing>
+      </w:r>
+      <w:r>
+        <w:rPr>
+          <w:sz w:val="24"/>
+          <w:szCs w:val="24"/>
+        </w:rPr>
+        <w:br/>
+      </w:r>
+    </w:p>
+    <w:p>
+      <w:pPr>
+        <w:jc w:val="both"/>
+        <w:rPr>
+          <w:sz w:val="24"/>
+          <w:szCs w:val="24"/>
+        </w:rPr>
+      </w:pPr>
+      <w:r>
+        <w:rPr>
+          <w:noProof/>
+          <w:sz w:val="24"/>
+          <w:szCs w:val="24"/>
+        </w:rPr>
+        <w:lastRenderedPageBreak/>
+        <w:drawing>
+          <wp:inline distT="0" distB="0" distL="0" distR="0" wp14:anchorId="4D3551DF" wp14:editId="34B99EC7">
+            <wp:extent cx="5760720" cy="4550410"/>
+            <wp:effectExtent l="0" t="0" r="0" b="2540"/>
+            <wp:docPr id="123466418" name="Image 2"/>
+            <wp:cNvGraphicFramePr>
+              <a:graphicFrameLocks xmlns:a="http://schemas.openxmlformats.org/drawingml/2006/main" noChangeAspect="1"/>
+            </wp:cNvGraphicFramePr>
+            <a:graphic xmlns:a="http://schemas.openxmlformats.org/drawingml/2006/main">
+              <a:graphicData uri="http://schemas.openxmlformats.org/drawingml/2006/picture">
+                <pic:pic xmlns:pic="http://schemas.openxmlformats.org/drawingml/2006/picture">
+                  <pic:nvPicPr>
+                    <pic:cNvPr id="123466418" name="Image 123466418"/>
+                    <pic:cNvPicPr/>
+                  </pic:nvPicPr>
+                  <pic:blipFill>
+                    <a:blip r:embed="rId8">
+                      <a:extLst>
+                        <a:ext uri="{28A0092B-C50C-407E-A947-70E740481C1C}">
+                          <a14:useLocalDpi xmlns:a14="http://schemas.microsoft.com/office/drawing/2010/main" val="0"/>
+                        </a:ext>
+                      </a:extLst>
+                    </a:blip>
+                    <a:stretch>
+                      <a:fillRect/>
+                    </a:stretch>
+                  </pic:blipFill>
+                  <pic:spPr>
+                    <a:xfrm>
+                      <a:off x="0" y="0"/>
+                      <a:ext cx="5760720" cy="4550410"/>
+                    </a:xfrm>
+                    <a:prstGeom prst="rect">
+                      <a:avLst/>
+                    </a:prstGeom>
+                  </pic:spPr>
+                </pic:pic>
+              </a:graphicData>
+            </a:graphic>
+          </wp:inline>
+        </w:drawing>
+      </w:r>
+    </w:p>
+    <w:p>
+      <w:pPr>
         <w:pStyle w:val="Titre1"/>
         <w:jc w:val="both"/>
       </w:pPr>
@@ -910,15 +848,7 @@
           <w:sz w:val="28"/>
           <w:szCs w:val="28"/>
         </w:rPr>
-        <w:t xml:space="preserve">. Le serveur traite plusieurs requêtes sans blocage, démontrant la maîtrise des </w:t>
-      </w:r>
-      <w:r>
-        <w:rPr>
-          <w:sz w:val="28"/>
-          <w:szCs w:val="28"/>
-        </w:rPr>
-        <w:lastRenderedPageBreak/>
-        <w:t xml:space="preserve">mécanismes </w:t>
+        <w:t xml:space="preserve">. Le serveur traite plusieurs requêtes sans blocage, démontrant la maîtrise des mécanismes </w:t>
       </w:r>
       <w:r>
         <w:rPr>
@@ -2446,7 +2376,6 @@
   <w:style w:type="character" w:default="1" w:styleId="Policepardfaut">
     <w:name w:val="Default Paragraph Font"/>
     <w:uiPriority w:val="1"/>
-    <w:semiHidden/>
     <w:unhideWhenUsed/>
   </w:style>
   <w:style w:type="table" w:default="1" w:styleId="TableauNormal">
